--- a/hw/hw10.docx
+++ b/hw/hw10.docx
@@ -1781,7 +1781,19 @@
         <w:t>5</w:t>
       </w:r>
       <w:r>
-        <w:t xml:space="preserve">. (15 points) </w:t>
+        <w:t>. (</w:t>
+      </w:r>
+      <w:r>
+        <w:rPr>
+          <w:strike/>
+        </w:rPr>
+        <w:t>15 points</w:t>
+      </w:r>
+      <w:r>
+        <w:t xml:space="preserve"> optional</w:t>
+      </w:r>
+      <w:r>
+        <w:t xml:space="preserve">) </w:t>
       </w:r>
       <w:r>
         <w:t xml:space="preserve">Write a function named </w:t>
@@ -1968,7 +1980,19 @@
     <w:p/>
     <w:p>
       <w:r>
-        <w:t xml:space="preserve">Question 16. (15 points) </w:t>
+        <w:t>Question 16. (</w:t>
+      </w:r>
+      <w:r>
+        <w:rPr>
+          <w:strike/>
+        </w:rPr>
+        <w:t>15 points</w:t>
+      </w:r>
+      <w:r>
+        <w:t xml:space="preserve"> optional</w:t>
+      </w:r>
+      <w:r>
+        <w:t xml:space="preserve">) </w:t>
       </w:r>
       <w:r>
         <w:t xml:space="preserve">Write a function that given a </w:t>
@@ -2041,7 +2065,13 @@
         <w:t xml:space="preserve">Total points on assignment: </w:t>
       </w:r>
       <w:r>
+        <w:rPr>
+          <w:strike/>
+        </w:rPr>
         <w:t>137</w:t>
+      </w:r>
+      <w:r>
+        <w:t>107</w:t>
       </w:r>
     </w:p>
     <w:sectPr>
